--- a/myfile2.docx
+++ b/myfile2.docx
@@ -5,6 +5,24 @@
     <w:p>
       <w:r>
         <w:t>Hi hi</w:t>
+      </w:r>
+    </w:p>
+    <w:p/>
+    <w:p>
+      <w:pPr>
+        <w:rPr>
+          <w:color w:val="FF0000"/>
+          <w:sz w:val="38"/>
+          <w:szCs w:val="38"/>
+        </w:rPr>
+      </w:pPr>
+      <w:r>
+        <w:rPr>
+          <w:color w:val="FF0000"/>
+          <w:sz w:val="38"/>
+          <w:szCs w:val="38"/>
+        </w:rPr>
+        <w:t>This is the new change for this file</w:t>
       </w:r>
     </w:p>
     <w:sectPr>
